--- a/LyThuyet/Vin-Branch/LogManager/LogManager.docx
+++ b/LyThuyet/Vin-Branch/LogManager/LogManager.docx
@@ -4,76 +4,19 @@
   <w:body>
     <w:p>
       <w:pPr>
-        <w:spacing w:before="100" w:beforeAutospacing="1" w:after="100" w:afterAutospacing="1" w:line="240" w:lineRule="auto"/>
-        <w:rPr>
-          <w:rFonts w:ascii="Helvetica" w:eastAsia="Times New Roman" w:hAnsi="Helvetica" w:cs="Helvetica"/>
-          <w:color w:val="333333"/>
-          <w:sz w:val="24"/>
-          <w:szCs w:val="24"/>
+        <w:pStyle w:val="Title"/>
+        <w:jc w:val="center"/>
+        <w:rPr>
+          <w:rFonts w:eastAsia="Times New Roman"/>
+          <w:b/>
         </w:rPr>
       </w:pPr>
       <w:r>
         <w:rPr>
-          <w:rFonts w:ascii="Helvetica" w:eastAsia="Times New Roman" w:hAnsi="Helvetica" w:cs="Helvetica"/>
-          <w:color w:val="333333"/>
-          <w:sz w:val="24"/>
-          <w:szCs w:val="24"/>
-        </w:rPr>
-        <w:t>The </w:t>
-      </w:r>
-      <w:r>
-        <w:rPr>
-          <w:rFonts w:ascii="Courier" w:eastAsia="Times New Roman" w:hAnsi="Courier" w:cs="Courier New"/>
-          <w:color w:val="333333"/>
-          <w:sz w:val="24"/>
-          <w:szCs w:val="24"/>
-        </w:rPr>
-        <w:t>java.util.logging.LogManager</w:t>
-      </w:r>
-      <w:r>
-        <w:rPr>
-          <w:rFonts w:ascii="Helvetica" w:eastAsia="Times New Roman" w:hAnsi="Helvetica" w:cs="Helvetica"/>
-          <w:color w:val="333333"/>
-          <w:sz w:val="24"/>
-          <w:szCs w:val="24"/>
-        </w:rPr>
-        <w:t> manages the internal </w:t>
-      </w:r>
-      <w:r>
-        <w:rPr>
-          <w:rFonts w:ascii="Courier" w:eastAsia="Times New Roman" w:hAnsi="Courier" w:cs="Courier New"/>
-          <w:color w:val="333333"/>
-          <w:sz w:val="24"/>
-          <w:szCs w:val="24"/>
-        </w:rPr>
-        <w:t>Logger</w:t>
-      </w:r>
-      <w:r>
-        <w:rPr>
-          <w:rFonts w:ascii="Helvetica" w:eastAsia="Times New Roman" w:hAnsi="Helvetica" w:cs="Helvetica"/>
-          <w:color w:val="333333"/>
-          <w:sz w:val="24"/>
-          <w:szCs w:val="24"/>
-        </w:rPr>
-        <w:t> hierarchy, and initiates the configuration of the </w:t>
-      </w:r>
-      <w:r>
-        <w:rPr>
-          <w:rFonts w:ascii="Courier" w:eastAsia="Times New Roman" w:hAnsi="Courier" w:cs="Courier New"/>
-          <w:color w:val="333333"/>
-          <w:sz w:val="24"/>
-          <w:szCs w:val="24"/>
-        </w:rPr>
-        <w:t>Logger</w:t>
-      </w:r>
-      <w:r>
-        <w:rPr>
-          <w:rFonts w:ascii="Helvetica" w:eastAsia="Times New Roman" w:hAnsi="Helvetica" w:cs="Helvetica"/>
-          <w:color w:val="333333"/>
-          <w:sz w:val="24"/>
-          <w:szCs w:val="24"/>
-        </w:rPr>
-        <w:t>'s, either through the configuration class or configuration file.</w:t>
+          <w:rFonts w:eastAsia="Times New Roman"/>
+          <w:b/>
+        </w:rPr>
+        <w:t>LogManager</w:t>
       </w:r>
     </w:p>
     <w:p>
@@ -86,14 +29,164 @@
           <w:szCs w:val="24"/>
         </w:rPr>
       </w:pPr>
-      <w:r>
-        <w:rPr>
-          <w:rFonts w:ascii="Helvetica" w:eastAsia="Times New Roman" w:hAnsi="Helvetica" w:cs="Helvetica"/>
-          <w:color w:val="333333"/>
-          <w:sz w:val="24"/>
-          <w:szCs w:val="24"/>
-        </w:rPr>
-        <w:t>There is only a single </w:t>
+    </w:p>
+    <w:p>
+      <w:pPr>
+        <w:spacing w:before="100" w:beforeAutospacing="1" w:after="100" w:afterAutospacing="1" w:line="240" w:lineRule="auto"/>
+        <w:rPr>
+          <w:rFonts w:ascii="Helvetica" w:eastAsia="Times New Roman" w:hAnsi="Helvetica" w:cs="Helvetica"/>
+          <w:color w:val="333333"/>
+          <w:sz w:val="24"/>
+          <w:szCs w:val="24"/>
+        </w:rPr>
+      </w:pPr>
+    </w:p>
+    <w:p>
+      <w:pPr>
+        <w:spacing w:before="100" w:beforeAutospacing="1" w:after="100" w:afterAutospacing="1" w:line="240" w:lineRule="auto"/>
+        <w:rPr>
+          <w:rFonts w:ascii="Helvetica" w:eastAsia="Times New Roman" w:hAnsi="Helvetica" w:cs="Helvetica"/>
+          <w:color w:val="333333"/>
+          <w:sz w:val="24"/>
+          <w:szCs w:val="24"/>
+        </w:rPr>
+      </w:pPr>
+      <w:r>
+        <w:rPr>
+          <w:rFonts w:ascii="Helvetica" w:eastAsia="Times New Roman" w:hAnsi="Helvetica" w:cs="Helvetica"/>
+          <w:color w:val="333333"/>
+          <w:sz w:val="24"/>
+          <w:szCs w:val="24"/>
+        </w:rPr>
+        <w:t>Lớp LogManager quản lý</w:t>
+      </w:r>
+      <w:r>
+        <w:rPr>
+          <w:rFonts w:ascii="Helvetica" w:eastAsia="Times New Roman" w:hAnsi="Helvetica" w:cs="Helvetica"/>
+          <w:color w:val="333333"/>
+          <w:sz w:val="24"/>
+          <w:szCs w:val="24"/>
+        </w:rPr>
+        <w:t> </w:t>
+      </w:r>
+      <w:r>
+        <w:rPr>
+          <w:rFonts w:ascii="Helvetica" w:eastAsia="Times New Roman" w:hAnsi="Helvetica" w:cs="Helvetica"/>
+          <w:color w:val="333333"/>
+          <w:sz w:val="24"/>
+          <w:szCs w:val="24"/>
+        </w:rPr>
+        <w:t xml:space="preserve">bên trong hệ thống phân cấp </w:t>
+      </w:r>
+      <w:r>
+        <w:rPr>
+          <w:rFonts w:ascii="Courier" w:eastAsia="Times New Roman" w:hAnsi="Courier" w:cs="Courier New"/>
+          <w:color w:val="333333"/>
+          <w:sz w:val="24"/>
+          <w:szCs w:val="24"/>
+        </w:rPr>
+        <w:t>Logger</w:t>
+      </w:r>
+      <w:r>
+        <w:rPr>
+          <w:rFonts w:ascii="Helvetica" w:eastAsia="Times New Roman" w:hAnsi="Helvetica" w:cs="Helvetica"/>
+          <w:color w:val="333333"/>
+          <w:sz w:val="24"/>
+          <w:szCs w:val="24"/>
+        </w:rPr>
+        <w:t xml:space="preserve">, </w:t>
+      </w:r>
+      <w:r>
+        <w:rPr>
+          <w:rFonts w:ascii="Helvetica" w:eastAsia="Times New Roman" w:hAnsi="Helvetica" w:cs="Helvetica"/>
+          <w:color w:val="333333"/>
+          <w:sz w:val="24"/>
+          <w:szCs w:val="24"/>
+        </w:rPr>
+        <w:t xml:space="preserve">và khởi tạo các thiết lập của </w:t>
+      </w:r>
+      <w:r>
+        <w:rPr>
+          <w:rFonts w:ascii="Courier" w:eastAsia="Times New Roman" w:hAnsi="Courier" w:cs="Courier New"/>
+          <w:color w:val="333333"/>
+          <w:sz w:val="24"/>
+          <w:szCs w:val="24"/>
+        </w:rPr>
+        <w:t>Logger</w:t>
+      </w:r>
+      <w:r>
+        <w:rPr>
+          <w:rFonts w:ascii="Helvetica" w:eastAsia="Times New Roman" w:hAnsi="Helvetica" w:cs="Helvetica"/>
+          <w:color w:val="333333"/>
+          <w:sz w:val="24"/>
+          <w:szCs w:val="24"/>
+        </w:rPr>
+        <w:t xml:space="preserve">, </w:t>
+      </w:r>
+      <w:r>
+        <w:rPr>
+          <w:rFonts w:ascii="Helvetica" w:eastAsia="Times New Roman" w:hAnsi="Helvetica" w:cs="Helvetica"/>
+          <w:color w:val="333333"/>
+          <w:sz w:val="24"/>
+          <w:szCs w:val="24"/>
+        </w:rPr>
+        <w:t>thông qua</w:t>
+      </w:r>
+      <w:r>
+        <w:rPr>
+          <w:rFonts w:ascii="Helvetica" w:eastAsia="Times New Roman" w:hAnsi="Helvetica" w:cs="Helvetica"/>
+          <w:color w:val="333333"/>
+          <w:sz w:val="24"/>
+          <w:szCs w:val="24"/>
+        </w:rPr>
+        <w:t xml:space="preserve"> configuration class </w:t>
+      </w:r>
+      <w:r>
+        <w:rPr>
+          <w:rFonts w:ascii="Helvetica" w:eastAsia="Times New Roman" w:hAnsi="Helvetica" w:cs="Helvetica"/>
+          <w:color w:val="333333"/>
+          <w:sz w:val="24"/>
+          <w:szCs w:val="24"/>
+        </w:rPr>
+        <w:t>hoặc</w:t>
+      </w:r>
+      <w:r>
+        <w:rPr>
+          <w:rFonts w:ascii="Helvetica" w:eastAsia="Times New Roman" w:hAnsi="Helvetica" w:cs="Helvetica"/>
+          <w:color w:val="333333"/>
+          <w:sz w:val="24"/>
+          <w:szCs w:val="24"/>
+        </w:rPr>
+        <w:t xml:space="preserve"> configuration file.</w:t>
+      </w:r>
+    </w:p>
+    <w:p>
+      <w:pPr>
+        <w:spacing w:before="100" w:beforeAutospacing="1" w:after="100" w:afterAutospacing="1" w:line="240" w:lineRule="auto"/>
+        <w:rPr>
+          <w:rFonts w:ascii="Helvetica" w:eastAsia="Times New Roman" w:hAnsi="Helvetica" w:cs="Helvetica"/>
+          <w:color w:val="333333"/>
+          <w:sz w:val="24"/>
+          <w:szCs w:val="24"/>
+        </w:rPr>
+      </w:pPr>
+      <w:r>
+        <w:rPr>
+          <w:rFonts w:ascii="Helvetica" w:eastAsia="Times New Roman" w:hAnsi="Helvetica" w:cs="Helvetica"/>
+          <w:color w:val="333333"/>
+          <w:sz w:val="24"/>
+          <w:szCs w:val="24"/>
+        </w:rPr>
+        <w:t>Chỉ có duy nhất một đối tượng</w:t>
+      </w:r>
+      <w:r>
+        <w:rPr>
+          <w:rFonts w:ascii="Helvetica" w:eastAsia="Times New Roman" w:hAnsi="Helvetica" w:cs="Helvetica"/>
+          <w:color w:val="333333"/>
+          <w:sz w:val="24"/>
+          <w:szCs w:val="24"/>
+        </w:rPr>
+        <w:t> </w:t>
       </w:r>
       <w:r>
         <w:rPr>
@@ -111,7 +204,52 @@
           <w:sz w:val="24"/>
           <w:szCs w:val="24"/>
         </w:rPr>
-        <w:t> instantiated in the whole JVM. It is a singleton, in other words. Here is how to obtain the </w:t>
+        <w:t> </w:t>
+      </w:r>
+      <w:r>
+        <w:rPr>
+          <w:rFonts w:ascii="Helvetica" w:eastAsia="Times New Roman" w:hAnsi="Helvetica" w:cs="Helvetica"/>
+          <w:color w:val="333333"/>
+          <w:sz w:val="24"/>
+          <w:szCs w:val="24"/>
+        </w:rPr>
+        <w:t xml:space="preserve">được tạo ra trong </w:t>
+      </w:r>
+      <w:r>
+        <w:rPr>
+          <w:rFonts w:ascii="Helvetica" w:eastAsia="Times New Roman" w:hAnsi="Helvetica" w:cs="Helvetica"/>
+          <w:color w:val="333333"/>
+          <w:sz w:val="24"/>
+          <w:szCs w:val="24"/>
+        </w:rPr>
+        <w:t xml:space="preserve">JVM. </w:t>
+      </w:r>
+      <w:r>
+        <w:rPr>
+          <w:rFonts w:ascii="Helvetica" w:eastAsia="Times New Roman" w:hAnsi="Helvetica" w:cs="Helvetica"/>
+          <w:color w:val="333333"/>
+          <w:sz w:val="24"/>
+          <w:szCs w:val="24"/>
+        </w:rPr>
+        <w:t>Nói cách khác nó là một singleton</w:t>
+      </w:r>
+      <w:r>
+        <w:rPr>
+          <w:rFonts w:ascii="Helvetica" w:eastAsia="Times New Roman" w:hAnsi="Helvetica" w:cs="Helvetica"/>
+          <w:color w:val="333333"/>
+          <w:sz w:val="24"/>
+          <w:szCs w:val="24"/>
+        </w:rPr>
+        <w:t xml:space="preserve">. </w:t>
+      </w:r>
+      <w:r>
+        <w:rPr>
+          <w:rFonts w:ascii="Helvetica" w:eastAsia="Times New Roman" w:hAnsi="Helvetica" w:cs="Helvetica"/>
+          <w:color w:val="333333"/>
+          <w:sz w:val="24"/>
+          <w:szCs w:val="24"/>
+        </w:rPr>
+        <w:t xml:space="preserve">Đây là cách lấy đối tượng </w:t>
       </w:r>
       <w:r>
         <w:rPr>
@@ -129,7 +267,7 @@
           <w:sz w:val="24"/>
           <w:szCs w:val="24"/>
         </w:rPr>
-        <w:t> instance:</w:t>
+        <w:t>:</w:t>
       </w:r>
     </w:p>
     <w:p>
@@ -194,7 +332,16 @@
           <w:sz w:val="24"/>
           <w:szCs w:val="24"/>
         </w:rPr>
-        <w:t>You will not often need to interact directly with the </w:t>
+        <w:t>Chúng ta sẽ không cần phải tương tác nhiều với</w:t>
+      </w:r>
+      <w:r>
+        <w:rPr>
+          <w:rFonts w:ascii="Helvetica" w:eastAsia="Times New Roman" w:hAnsi="Helvetica" w:cs="Helvetica"/>
+          <w:color w:val="333333"/>
+          <w:sz w:val="24"/>
+          <w:szCs w:val="24"/>
+        </w:rPr>
+        <w:t> </w:t>
       </w:r>
       <w:r>
         <w:rPr>
@@ -212,7 +359,25 @@
           <w:sz w:val="24"/>
           <w:szCs w:val="24"/>
         </w:rPr>
-        <w:t>, except for a few borderline cases.</w:t>
+        <w:t xml:space="preserve">, </w:t>
+      </w:r>
+      <w:r>
+        <w:rPr>
+          <w:rFonts w:ascii="Helvetica" w:eastAsia="Times New Roman" w:hAnsi="Helvetica" w:cs="Helvetica"/>
+          <w:color w:val="333333"/>
+          <w:sz w:val="24"/>
+          <w:szCs w:val="24"/>
+        </w:rPr>
+        <w:t>bởi vì các cấu hình đều được thiết lập ở constructor</w:t>
+      </w:r>
+      <w:r>
+        <w:rPr>
+          <w:rFonts w:ascii="Helvetica" w:eastAsia="Times New Roman" w:hAnsi="Helvetica" w:cs="Helvetica"/>
+          <w:color w:val="333333"/>
+          <w:sz w:val="24"/>
+          <w:szCs w:val="24"/>
+        </w:rPr>
+        <w:t>.</w:t>
       </w:r>
     </w:p>
     <w:p>
@@ -232,7 +397,25 @@
           <w:sz w:val="24"/>
           <w:szCs w:val="24"/>
         </w:rPr>
-        <w:t>For instance, if you want to reload the configuration file, you can do so using either of these methods:</w:t>
+        <w:t>Nếu muốn nạp lại</w:t>
+      </w:r>
+      <w:r>
+        <w:rPr>
+          <w:rFonts w:ascii="Helvetica" w:eastAsia="Times New Roman" w:hAnsi="Helvetica" w:cs="Helvetica"/>
+          <w:color w:val="333333"/>
+          <w:sz w:val="24"/>
+          <w:szCs w:val="24"/>
+        </w:rPr>
+        <w:t xml:space="preserve"> configuration file, </w:t>
+      </w:r>
+      <w:r>
+        <w:rPr>
+          <w:rFonts w:ascii="Helvetica" w:eastAsia="Times New Roman" w:hAnsi="Helvetica" w:cs="Helvetica"/>
+          <w:color w:val="333333"/>
+          <w:sz w:val="24"/>
+          <w:szCs w:val="24"/>
+        </w:rPr>
+        <w:t>ta có thể sử dụng các phương thức sau:</w:t>
       </w:r>
     </w:p>
     <w:p>
@@ -378,7 +561,25 @@
           <w:sz w:val="24"/>
           <w:szCs w:val="24"/>
         </w:rPr>
-        <w:t>The first method on the </w:t>
+        <w:t xml:space="preserve">Phương </w:t>
+      </w:r>
+      <w:r>
+        <w:rPr>
+          <w:rFonts w:ascii="Helvetica" w:eastAsia="Times New Roman" w:hAnsi="Helvetica" w:cs="Helvetica"/>
+          <w:color w:val="333333"/>
+          <w:sz w:val="24"/>
+          <w:szCs w:val="24"/>
+        </w:rPr>
+        <w:t>thức</w:t>
+      </w:r>
+      <w:r>
+        <w:rPr>
+          <w:rFonts w:ascii="Helvetica" w:eastAsia="Times New Roman" w:hAnsi="Helvetica" w:cs="Helvetica"/>
+          <w:color w:val="333333"/>
+          <w:sz w:val="24"/>
+          <w:szCs w:val="24"/>
+        </w:rPr>
+        <w:t xml:space="preserve"> đầu tiên trên </w:t>
       </w:r>
       <w:r>
         <w:rPr>
@@ -396,7 +597,16 @@
           <w:sz w:val="24"/>
           <w:szCs w:val="24"/>
         </w:rPr>
-        <w:t> simply re-reads the configuration from file (or class), in case these has changed.</w:t>
+        <w:t xml:space="preserve"> chỉ đơn giản là đọc lại cấu hình từ file (hoặc lớp), trong trường hợp này đã thay đổi</w:t>
+      </w:r>
+      <w:r>
+        <w:rPr>
+          <w:rFonts w:ascii="Helvetica" w:eastAsia="Times New Roman" w:hAnsi="Helvetica" w:cs="Helvetica"/>
+          <w:color w:val="333333"/>
+          <w:sz w:val="24"/>
+          <w:szCs w:val="24"/>
+        </w:rPr>
+        <w:t>.</w:t>
       </w:r>
     </w:p>
     <w:p>
@@ -416,34 +626,34 @@
           <w:sz w:val="24"/>
           <w:szCs w:val="24"/>
         </w:rPr>
-        <w:t>The second method on the </w:t>
-      </w:r>
-      <w:r>
-        <w:rPr>
-          <w:rFonts w:ascii="Courier" w:eastAsia="Times New Roman" w:hAnsi="Courier" w:cs="Courier New"/>
-          <w:color w:val="333333"/>
-          <w:sz w:val="24"/>
-          <w:szCs w:val="24"/>
-        </w:rPr>
-        <w:t>LogManager</w:t>
-      </w:r>
-      <w:r>
-        <w:rPr>
-          <w:rFonts w:ascii="Helvetica" w:eastAsia="Times New Roman" w:hAnsi="Helvetica" w:cs="Helvetica"/>
-          <w:color w:val="333333"/>
-          <w:sz w:val="24"/>
-          <w:szCs w:val="24"/>
-        </w:rPr>
-        <w:t> simply reads the configuration from the given </w:t>
-      </w:r>
-      <w:r>
-        <w:rPr>
-          <w:rFonts w:ascii="Courier" w:eastAsia="Times New Roman" w:hAnsi="Courier" w:cs="Courier New"/>
-          <w:color w:val="333333"/>
-          <w:sz w:val="24"/>
-          <w:szCs w:val="24"/>
-        </w:rPr>
-        <w:t>InputStream</w:t>
+        <w:t>Phươ</w:t>
+      </w:r>
+      <w:r>
+        <w:rPr>
+          <w:rFonts w:ascii="Helvetica" w:eastAsia="Times New Roman" w:hAnsi="Helvetica" w:cs="Helvetica"/>
+          <w:color w:val="333333"/>
+          <w:sz w:val="24"/>
+          <w:szCs w:val="24"/>
+        </w:rPr>
+        <w:t xml:space="preserve">ng thức thứ hai </w:t>
+      </w:r>
+      <w:r>
+        <w:rPr>
+          <w:rFonts w:ascii="Helvetica" w:eastAsia="Times New Roman" w:hAnsi="Helvetica" w:cs="Helvetica"/>
+          <w:color w:val="333333"/>
+          <w:sz w:val="24"/>
+          <w:szCs w:val="24"/>
+        </w:rPr>
+        <w:t>đọc c</w:t>
+      </w:r>
+      <w:r>
+        <w:rPr>
+          <w:rFonts w:ascii="Helvetica" w:eastAsia="Times New Roman" w:hAnsi="Helvetica" w:cs="Helvetica"/>
+          <w:color w:val="333333"/>
+          <w:sz w:val="24"/>
+          <w:szCs w:val="24"/>
+        </w:rPr>
+        <w:t>ác cấu hình từ InputStream</w:t>
       </w:r>
       <w:r>
         <w:rPr>
@@ -472,7 +682,34 @@
           <w:sz w:val="24"/>
           <w:szCs w:val="24"/>
         </w:rPr>
-        <w:t>You can also get access to an MXBean (Java Management Extensions) from the </w:t>
+        <w:t>Ta cũng có thể truy cập một</w:t>
+      </w:r>
+      <w:r>
+        <w:rPr>
+          <w:rFonts w:ascii="Helvetica" w:eastAsia="Times New Roman" w:hAnsi="Helvetica" w:cs="Helvetica"/>
+          <w:color w:val="333333"/>
+          <w:sz w:val="24"/>
+          <w:szCs w:val="24"/>
+        </w:rPr>
+        <w:t xml:space="preserve"> MXBean (Java Management Extensions) </w:t>
+      </w:r>
+      <w:r>
+        <w:rPr>
+          <w:rFonts w:ascii="Helvetica" w:eastAsia="Times New Roman" w:hAnsi="Helvetica" w:cs="Helvetica"/>
+          <w:color w:val="333333"/>
+          <w:sz w:val="24"/>
+          <w:szCs w:val="24"/>
+        </w:rPr>
+        <w:t>từ</w:t>
+      </w:r>
+      <w:r>
+        <w:rPr>
+          <w:rFonts w:ascii="Helvetica" w:eastAsia="Times New Roman" w:hAnsi="Helvetica" w:cs="Helvetica"/>
+          <w:color w:val="333333"/>
+          <w:sz w:val="24"/>
+          <w:szCs w:val="24"/>
+        </w:rPr>
+        <w:t> </w:t>
       </w:r>
       <w:r>
         <w:rPr>
@@ -490,7 +727,25 @@
           <w:sz w:val="24"/>
           <w:szCs w:val="24"/>
         </w:rPr>
-        <w:t> using the method </w:t>
+        <w:t> </w:t>
+      </w:r>
+      <w:r>
+        <w:rPr>
+          <w:rFonts w:ascii="Helvetica" w:eastAsia="Times New Roman" w:hAnsi="Helvetica" w:cs="Helvetica"/>
+          <w:color w:val="333333"/>
+          <w:sz w:val="24"/>
+          <w:szCs w:val="24"/>
+        </w:rPr>
+        <w:t>bằng cách sử dụng phương thức</w:t>
+      </w:r>
+      <w:r>
+        <w:rPr>
+          <w:rFonts w:ascii="Helvetica" w:eastAsia="Times New Roman" w:hAnsi="Helvetica" w:cs="Helvetica"/>
+          <w:color w:val="333333"/>
+          <w:sz w:val="24"/>
+          <w:szCs w:val="24"/>
+        </w:rPr>
+        <w:t> </w:t>
       </w:r>
       <w:r>
         <w:rPr>
@@ -508,7 +763,25 @@
           <w:sz w:val="24"/>
           <w:szCs w:val="24"/>
         </w:rPr>
-        <w:t>. Here is an example:</w:t>
+        <w:t xml:space="preserve">. </w:t>
+      </w:r>
+      <w:r>
+        <w:rPr>
+          <w:rFonts w:ascii="Helvetica" w:eastAsia="Times New Roman" w:hAnsi="Helvetica" w:cs="Helvetica"/>
+          <w:color w:val="333333"/>
+          <w:sz w:val="24"/>
+          <w:szCs w:val="24"/>
+        </w:rPr>
+        <w:t>Ví dụ</w:t>
+      </w:r>
+      <w:r>
+        <w:rPr>
+          <w:rFonts w:ascii="Helvetica" w:eastAsia="Times New Roman" w:hAnsi="Helvetica" w:cs="Helvetica"/>
+          <w:color w:val="333333"/>
+          <w:sz w:val="24"/>
+          <w:szCs w:val="24"/>
+        </w:rPr>
+        <w:t>:</w:t>
       </w:r>
     </w:p>
     <w:p>
@@ -568,15 +841,6 @@
       </w:pPr>
       <w:r>
         <w:rPr>
-          <w:rFonts w:ascii="Helvetica" w:eastAsia="Times New Roman" w:hAnsi="Helvetica" w:cs="Helvetica"/>
-          <w:color w:val="333333"/>
-          <w:sz w:val="24"/>
-          <w:szCs w:val="24"/>
-        </w:rPr>
-        <w:t>The </w:t>
-      </w:r>
-      <w:r>
-        <w:rPr>
           <w:rFonts w:ascii="Courier" w:eastAsia="Times New Roman" w:hAnsi="Courier" w:cs="Courier New"/>
           <w:color w:val="333333"/>
           <w:sz w:val="24"/>
@@ -591,13 +855,21 @@
           <w:sz w:val="24"/>
           <w:szCs w:val="24"/>
         </w:rPr>
-        <w:t> has more methods than these two, but most often you will not need them. Check the official JavaDoc for more information, if you need to do something not covered here.</w:t>
-      </w:r>
-    </w:p>
-    <w:p>
+        <w:t> </w:t>
+      </w:r>
+      <w:r>
+        <w:rPr>
+          <w:rFonts w:ascii="Helvetica" w:eastAsia="Times New Roman" w:hAnsi="Helvetica" w:cs="Helvetica"/>
+          <w:color w:val="333333"/>
+          <w:sz w:val="24"/>
+          <w:szCs w:val="24"/>
+        </w:rPr>
+        <w:t>còn rất nhiều phương thức khác nhưng hầu như chúng ta sẽ không sử dụng chúng.</w:t>
+      </w:r>
       <w:bookmarkStart w:id="0" w:name="_GoBack"/>
       <w:bookmarkEnd w:id="0"/>
     </w:p>
+    <w:p/>
     <w:sectPr>
       <w:pgSz w:w="12240" w:h="15840"/>
       <w:pgMar w:top="1440" w:right="1440" w:bottom="1440" w:left="1440" w:header="708" w:footer="708" w:gutter="0"/>
@@ -1111,6 +1383,40 @@
       <w:szCs w:val="20"/>
     </w:rPr>
   </w:style>
+  <w:style w:type="paragraph" w:styleId="Title">
+    <w:name w:val="Title"/>
+    <w:basedOn w:val="Normal"/>
+    <w:next w:val="Normal"/>
+    <w:link w:val="TitleChar"/>
+    <w:uiPriority w:val="10"/>
+    <w:qFormat/>
+    <w:rsid w:val="00D270EB"/>
+    <w:pPr>
+      <w:spacing w:after="0" w:line="240" w:lineRule="auto"/>
+      <w:contextualSpacing/>
+    </w:pPr>
+    <w:rPr>
+      <w:rFonts w:asciiTheme="majorHAnsi" w:eastAsiaTheme="majorEastAsia" w:hAnsiTheme="majorHAnsi" w:cstheme="majorBidi"/>
+      <w:spacing w:val="-10"/>
+      <w:kern w:val="28"/>
+      <w:sz w:val="56"/>
+      <w:szCs w:val="56"/>
+    </w:rPr>
+  </w:style>
+  <w:style w:type="character" w:customStyle="1" w:styleId="TitleChar">
+    <w:name w:val="Title Char"/>
+    <w:basedOn w:val="DefaultParagraphFont"/>
+    <w:link w:val="Title"/>
+    <w:uiPriority w:val="10"/>
+    <w:rsid w:val="00D270EB"/>
+    <w:rPr>
+      <w:rFonts w:asciiTheme="majorHAnsi" w:eastAsiaTheme="majorEastAsia" w:hAnsiTheme="majorHAnsi" w:cstheme="majorBidi"/>
+      <w:spacing w:val="-10"/>
+      <w:kern w:val="28"/>
+      <w:sz w:val="56"/>
+      <w:szCs w:val="56"/>
+    </w:rPr>
+  </w:style>
 </w:styles>
 </file>
 
